--- a/project Chapter XX - summary and references.docx
+++ b/project Chapter XX - summary and references.docx
@@ -36,9 +36,11 @@
       <w:r>
         <w:t xml:space="preserve"> I </w:t>
       </w:r>
+      <w:proofErr w:type="gramStart"/>
       <w:r>
         <w:t>showed..</w:t>
       </w:r>
+      <w:proofErr w:type="gramEnd"/>
     </w:p>
     <w:p>
       <w:pPr>
@@ -108,13 +110,27 @@
         <w:rPr>
           <w:rFonts w:eastAsiaTheme="minorEastAsia"/>
         </w:rPr>
-        <w:t xml:space="preserve"> BOUABDALLAH </w:t>
-      </w:r>
-      <w:r>
-        <w:rPr>
-          <w:rFonts w:eastAsiaTheme="minorEastAsia"/>
-        </w:rPr>
-        <w:t>, “</w:t>
+        <w:t xml:space="preserve"> </w:t>
+      </w:r>
+      <w:proofErr w:type="gramStart"/>
+      <w:r>
+        <w:rPr>
+          <w:rFonts w:eastAsiaTheme="minorEastAsia"/>
+        </w:rPr>
+        <w:t xml:space="preserve">BOUABDALLAH </w:t>
+      </w:r>
+      <w:r>
+        <w:rPr>
+          <w:rFonts w:eastAsiaTheme="minorEastAsia"/>
+        </w:rPr>
+        <w:t>,</w:t>
+      </w:r>
+      <w:proofErr w:type="gramEnd"/>
+      <w:r>
+        <w:rPr>
+          <w:rFonts w:eastAsiaTheme="minorEastAsia"/>
+        </w:rPr>
+        <w:t xml:space="preserve"> “</w:t>
       </w:r>
       <w:r>
         <w:rPr>
@@ -179,6 +195,100 @@
           <w:t>Dynamics Modeling and Control of a Quadrotor with Swing Load</w:t>
         </w:r>
       </w:hyperlink>
+    </w:p>
+    <w:p>
+      <w:pPr>
+        <w:pStyle w:val="a7"/>
+        <w:numPr>
+          <w:ilvl w:val="0"/>
+          <w:numId w:val="5"/>
+        </w:numPr>
+        <w:rPr>
+          <w:rFonts w:eastAsiaTheme="minorEastAsia"/>
+        </w:rPr>
+      </w:pPr>
+      <w:proofErr w:type="spellStart"/>
+      <w:r>
+        <w:rPr>
+          <w:rFonts w:eastAsiaTheme="minorEastAsia"/>
+        </w:rPr>
+        <w:t>flyingmachinearena</w:t>
+      </w:r>
+      <w:proofErr w:type="spellEnd"/>
+      <w:r>
+        <w:rPr>
+          <w:rFonts w:eastAsiaTheme="minorEastAsia"/>
+        </w:rPr>
+        <w:t xml:space="preserve"> Publications</w:t>
+      </w:r>
+      <w:r>
+        <w:rPr>
+          <w:rFonts w:eastAsiaTheme="minorEastAsia"/>
+        </w:rPr>
+        <w:t xml:space="preserve"> - </w:t>
+      </w:r>
+      <w:hyperlink r:id="rId7" w:history="1">
+        <w:r>
+          <w:rPr>
+            <w:rStyle w:val="Hyperlink"/>
+            <w:rFonts w:eastAsiaTheme="minorEastAsia"/>
+          </w:rPr>
+          <w:t>http://flyingmachinearena.org/research/</w:t>
+        </w:r>
+      </w:hyperlink>
+      <w:r>
+        <w:rPr>
+          <w:rFonts w:eastAsiaTheme="minorEastAsia"/>
+        </w:rPr>
+        <w:t xml:space="preserve"> </w:t>
+      </w:r>
+    </w:p>
+    <w:p>
+      <w:pPr>
+        <w:pStyle w:val="a7"/>
+        <w:numPr>
+          <w:ilvl w:val="0"/>
+          <w:numId w:val="5"/>
+        </w:numPr>
+        <w:rPr>
+          <w:rFonts w:eastAsiaTheme="minorEastAsia"/>
+        </w:rPr>
+      </w:pPr>
+      <w:r>
+        <w:rPr>
+          <w:rFonts w:eastAsiaTheme="minorEastAsia"/>
+        </w:rPr>
+        <w:t xml:space="preserve">TI </w:t>
+      </w:r>
+      <w:proofErr w:type="gramStart"/>
+      <w:r>
+        <w:rPr>
+          <w:rFonts w:eastAsiaTheme="minorEastAsia"/>
+        </w:rPr>
+        <w:t>tutorial :</w:t>
+      </w:r>
+      <w:proofErr w:type="gramEnd"/>
+      <w:r>
+        <w:rPr>
+          <w:rFonts w:eastAsiaTheme="minorEastAsia"/>
+        </w:rPr>
+        <w:t xml:space="preserve"> </w:t>
+      </w:r>
+      <w:hyperlink r:id="rId8" w:history="1">
+        <w:r>
+          <w:rPr>
+            <w:rStyle w:val="Hyperlink"/>
+            <w:rFonts w:eastAsiaTheme="minorEastAsia"/>
+          </w:rPr>
+          <w:t>https://training.ti.com/webinar-how-extend-flight-time-and-battery-life-quadcopters-and-industrial-drones</w:t>
+        </w:r>
+      </w:hyperlink>
+      <w:r>
+        <w:rPr>
+          <w:rFonts w:eastAsiaTheme="minorEastAsia"/>
+        </w:rPr>
+        <w:t xml:space="preserve"> </w:t>
+      </w:r>
     </w:p>
     <w:p>
       <w:pPr>
@@ -1265,6 +1375,29 @@
       <w:szCs w:val="26"/>
     </w:rPr>
   </w:style>
+  <w:style w:type="paragraph" w:styleId="3">
+    <w:name w:val="heading 3"/>
+    <w:basedOn w:val="a"/>
+    <w:next w:val="a"/>
+    <w:link w:val="30"/>
+    <w:uiPriority w:val="9"/>
+    <w:semiHidden/>
+    <w:unhideWhenUsed/>
+    <w:qFormat/>
+    <w:rsid w:val="00A8660D"/>
+    <w:pPr>
+      <w:keepNext/>
+      <w:keepLines/>
+      <w:spacing w:before="40" w:after="0"/>
+      <w:outlineLvl w:val="2"/>
+    </w:pPr>
+    <w:rPr>
+      <w:rFonts w:asciiTheme="majorHAnsi" w:eastAsiaTheme="majorEastAsia" w:hAnsiTheme="majorHAnsi" w:cstheme="majorBidi"/>
+      <w:color w:val="243F60" w:themeColor="accent1" w:themeShade="7F"/>
+      <w:sz w:val="24"/>
+      <w:szCs w:val="24"/>
+    </w:rPr>
+  </w:style>
   <w:style w:type="character" w:default="1" w:styleId="a0">
     <w:name w:val="Default Paragraph Font"/>
     <w:uiPriority w:val="1"/>
@@ -1460,6 +1593,20 @@
       <w:color w:val="365F91" w:themeColor="accent1" w:themeShade="BF"/>
       <w:sz w:val="26"/>
       <w:szCs w:val="26"/>
+    </w:rPr>
+  </w:style>
+  <w:style w:type="character" w:customStyle="1" w:styleId="30">
+    <w:name w:val="כותרת 3 תו"/>
+    <w:basedOn w:val="a0"/>
+    <w:link w:val="3"/>
+    <w:uiPriority w:val="9"/>
+    <w:semiHidden/>
+    <w:rsid w:val="00A8660D"/>
+    <w:rPr>
+      <w:rFonts w:asciiTheme="majorHAnsi" w:eastAsiaTheme="majorEastAsia" w:hAnsiTheme="majorHAnsi" w:cstheme="majorBidi"/>
+      <w:color w:val="243F60" w:themeColor="accent1" w:themeShade="7F"/>
+      <w:sz w:val="24"/>
+      <w:szCs w:val="24"/>
     </w:rPr>
   </w:style>
 </w:styles>
@@ -1755,7 +1902,7 @@
 </file>
 
 <file path=customXml/itemProps1.xml><?xml version="1.0" encoding="utf-8"?>
-<ds:datastoreItem xmlns:ds="http://schemas.openxmlformats.org/officeDocument/2006/customXml" ds:itemID="{F5A0CB47-652A-4D76-A9AA-BEF0D22CADE0}">
+<ds:datastoreItem xmlns:ds="http://schemas.openxmlformats.org/officeDocument/2006/customXml" ds:itemID="{1E13CFBA-B7D7-4937-9E2A-23AD6272B8BD}">
   <ds:schemaRefs>
     <ds:schemaRef ds:uri="http://schemas.openxmlformats.org/officeDocument/2006/bibliography"/>
   </ds:schemaRefs>

--- a/project Chapter XX - summary and references.docx
+++ b/project Chapter XX - summary and references.docx
@@ -281,6 +281,53 @@
             <w:rFonts w:eastAsiaTheme="minorEastAsia"/>
           </w:rPr>
           <w:t>https://training.ti.com/webinar-how-extend-flight-time-and-battery-life-quadcopters-and-industrial-drones</w:t>
+        </w:r>
+      </w:hyperlink>
+      <w:r>
+        <w:rPr>
+          <w:rFonts w:eastAsiaTheme="minorEastAsia"/>
+        </w:rPr>
+        <w:t xml:space="preserve"> </w:t>
+      </w:r>
+    </w:p>
+    <w:p>
+      <w:pPr>
+        <w:pStyle w:val="a7"/>
+        <w:numPr>
+          <w:ilvl w:val="0"/>
+          <w:numId w:val="5"/>
+        </w:numPr>
+        <w:rPr>
+          <w:rFonts w:eastAsiaTheme="minorEastAsia"/>
+        </w:rPr>
+      </w:pPr>
+      <w:r>
+        <w:rPr>
+          <w:rFonts w:eastAsiaTheme="minorEastAsia"/>
+        </w:rPr>
+        <w:t xml:space="preserve">Online </w:t>
+      </w:r>
+      <w:proofErr w:type="gramStart"/>
+      <w:r>
+        <w:rPr>
+          <w:rFonts w:eastAsiaTheme="minorEastAsia"/>
+        </w:rPr>
+        <w:t>course :</w:t>
+      </w:r>
+      <w:proofErr w:type="gramEnd"/>
+      <w:r>
+        <w:rPr>
+          <w:rFonts w:eastAsiaTheme="minorEastAsia"/>
+        </w:rPr>
+        <w:t xml:space="preserve"> </w:t>
+      </w:r>
+      <w:hyperlink r:id="rId9" w:history="1">
+        <w:r>
+          <w:rPr>
+            <w:rStyle w:val="Hyperlink"/>
+            <w:rFonts w:eastAsiaTheme="minorEastAsia"/>
+          </w:rPr>
+          <w:t>https://www.coursera.org/learn/robotics-flight/</w:t>
         </w:r>
       </w:hyperlink>
       <w:r>
@@ -1902,7 +1949,7 @@
 </file>
 
 <file path=customXml/itemProps1.xml><?xml version="1.0" encoding="utf-8"?>
-<ds:datastoreItem xmlns:ds="http://schemas.openxmlformats.org/officeDocument/2006/customXml" ds:itemID="{1E13CFBA-B7D7-4937-9E2A-23AD6272B8BD}">
+<ds:datastoreItem xmlns:ds="http://schemas.openxmlformats.org/officeDocument/2006/customXml" ds:itemID="{F2047893-420B-457E-B943-32F17A5065B9}">
   <ds:schemaRefs>
     <ds:schemaRef ds:uri="http://schemas.openxmlformats.org/officeDocument/2006/bibliography"/>
   </ds:schemaRefs>
